--- a/propoal.docx
+++ b/propoal.docx
@@ -600,25 +600,7 @@
           <w:sz w:val="32"/>
           <w:szCs w:val="32"/>
         </w:rPr>
-        <w:t xml:space="preserve">Purpose: Collects sensor data, processes it, and transmits it to the web server via </w:t>
-      </w:r>
-      <w:proofErr w:type="spellStart"/>
-      <w:r>
-        <w:rPr>
-          <w:rFonts w:ascii="Arial" w:hAnsi="Arial" w:cs="Arial"/>
-          <w:sz w:val="32"/>
-          <w:szCs w:val="32"/>
-        </w:rPr>
-        <w:t>WiFi</w:t>
-      </w:r>
-      <w:proofErr w:type="spellEnd"/>
-      <w:r>
-        <w:rPr>
-          <w:rFonts w:ascii="Arial" w:hAnsi="Arial" w:cs="Arial"/>
-          <w:sz w:val="32"/>
-          <w:szCs w:val="32"/>
-        </w:rPr>
-        <w:t>.</w:t>
+        <w:t>Purpose: Collects sensor data, processes it, and transmits it to the web server via WiFi.</w:t>
       </w:r>
     </w:p>
     <w:p>
@@ -1626,7 +1608,7 @@
           <w:szCs w:val="32"/>
         </w:rPr>
         <w:pict w14:anchorId="4E87A422">
-          <v:rect id="_x0000_i1031" style="width:0;height:1.5pt" o:hralign="center" o:hrstd="t" o:hr="t" fillcolor="#a0a0a0" stroked="f"/>
+          <v:rect id="_x0000_i1025" style="width:0;height:1.5pt" o:hralign="center" o:hrstd="t" o:hr="t" fillcolor="#a0a0a0" stroked="f"/>
         </w:pict>
       </w:r>
     </w:p>
@@ -1647,6 +1629,701 @@
         </w:rPr>
         <w:t>Note: The system components have been selected to ensure feasibility for a tabletop prototype. Further modifications may be made based on testing and implementation feedback.</w:t>
       </w:r>
+    </w:p>
+    <w:p>
+      <w:pPr>
+        <w:jc w:val="both"/>
+        <w:rPr>
+          <w:rFonts w:ascii="Arial" w:hAnsi="Arial" w:cs="Arial"/>
+          <w:sz w:val="32"/>
+          <w:szCs w:val="32"/>
+        </w:rPr>
+      </w:pPr>
+    </w:p>
+    <w:p>
+      <w:pPr>
+        <w:jc w:val="both"/>
+        <w:rPr>
+          <w:rFonts w:ascii="Arial" w:hAnsi="Arial" w:cs="Arial"/>
+          <w:b/>
+          <w:bCs/>
+          <w:sz w:val="32"/>
+          <w:szCs w:val="32"/>
+        </w:rPr>
+      </w:pPr>
+      <w:r>
+        <w:rPr>
+          <w:rFonts w:ascii="Arial" w:hAnsi="Arial" w:cs="Arial"/>
+          <w:b/>
+          <w:bCs/>
+          <w:sz w:val="32"/>
+          <w:szCs w:val="32"/>
+        </w:rPr>
+        <w:t>Required Components and Procurement Details:</w:t>
+      </w:r>
+    </w:p>
+    <w:p>
+      <w:pPr>
+        <w:jc w:val="both"/>
+        <w:rPr>
+          <w:rFonts w:ascii="Arial" w:hAnsi="Arial" w:cs="Arial"/>
+          <w:b/>
+          <w:bCs/>
+          <w:sz w:val="32"/>
+          <w:szCs w:val="32"/>
+        </w:rPr>
+      </w:pPr>
+      <w:r>
+        <w:rPr>
+          <w:rFonts w:ascii="Arial" w:hAnsi="Arial" w:cs="Arial"/>
+          <w:b/>
+          <w:bCs/>
+          <w:sz w:val="32"/>
+          <w:szCs w:val="32"/>
+        </w:rPr>
+        <w:t>Components Available in Lab:</w:t>
+      </w:r>
+    </w:p>
+    <w:p>
+      <w:pPr>
+        <w:numPr>
+          <w:ilvl w:val="0"/>
+          <w:numId w:val="8"/>
+        </w:numPr>
+        <w:jc w:val="both"/>
+        <w:rPr>
+          <w:rFonts w:ascii="Arial" w:hAnsi="Arial" w:cs="Arial"/>
+          <w:sz w:val="32"/>
+          <w:szCs w:val="32"/>
+        </w:rPr>
+      </w:pPr>
+      <w:r>
+        <w:rPr>
+          <w:rFonts w:ascii="Arial" w:hAnsi="Arial" w:cs="Arial"/>
+          <w:b/>
+          <w:bCs/>
+          <w:sz w:val="32"/>
+          <w:szCs w:val="32"/>
+        </w:rPr>
+        <w:t>ESP32 Microcontroller</w:t>
+      </w:r>
+      <w:r>
+        <w:rPr>
+          <w:rFonts w:ascii="Arial" w:hAnsi="Arial" w:cs="Arial"/>
+          <w:sz w:val="32"/>
+          <w:szCs w:val="32"/>
+        </w:rPr>
+        <w:t xml:space="preserve"> (Quantity: 2)</w:t>
+      </w:r>
+    </w:p>
+    <w:p>
+      <w:pPr>
+        <w:numPr>
+          <w:ilvl w:val="0"/>
+          <w:numId w:val="8"/>
+        </w:numPr>
+        <w:jc w:val="both"/>
+        <w:rPr>
+          <w:rFonts w:ascii="Arial" w:hAnsi="Arial" w:cs="Arial"/>
+          <w:sz w:val="32"/>
+          <w:szCs w:val="32"/>
+        </w:rPr>
+      </w:pPr>
+      <w:r>
+        <w:rPr>
+          <w:rFonts w:ascii="Arial" w:hAnsi="Arial" w:cs="Arial"/>
+          <w:b/>
+          <w:bCs/>
+          <w:sz w:val="32"/>
+          <w:szCs w:val="32"/>
+        </w:rPr>
+        <w:t>Infrared and Ultrasonic Sensor</w:t>
+      </w:r>
+    </w:p>
+    <w:p>
+      <w:pPr>
+        <w:numPr>
+          <w:ilvl w:val="0"/>
+          <w:numId w:val="8"/>
+        </w:numPr>
+        <w:jc w:val="both"/>
+        <w:rPr>
+          <w:rFonts w:ascii="Arial" w:hAnsi="Arial" w:cs="Arial"/>
+          <w:sz w:val="32"/>
+          <w:szCs w:val="32"/>
+        </w:rPr>
+      </w:pPr>
+      <w:r>
+        <w:rPr>
+          <w:rFonts w:ascii="Arial" w:hAnsi="Arial" w:cs="Arial"/>
+          <w:b/>
+          <w:bCs/>
+          <w:sz w:val="32"/>
+          <w:szCs w:val="32"/>
+        </w:rPr>
+        <w:t>Buzzer</w:t>
+      </w:r>
+    </w:p>
+    <w:p>
+      <w:pPr>
+        <w:numPr>
+          <w:ilvl w:val="0"/>
+          <w:numId w:val="8"/>
+        </w:numPr>
+        <w:jc w:val="both"/>
+        <w:rPr>
+          <w:rFonts w:ascii="Arial" w:hAnsi="Arial" w:cs="Arial"/>
+          <w:sz w:val="32"/>
+          <w:szCs w:val="32"/>
+        </w:rPr>
+      </w:pPr>
+      <w:r>
+        <w:rPr>
+          <w:rFonts w:ascii="Arial" w:hAnsi="Arial" w:cs="Arial"/>
+          <w:b/>
+          <w:bCs/>
+          <w:sz w:val="32"/>
+          <w:szCs w:val="32"/>
+        </w:rPr>
+        <w:lastRenderedPageBreak/>
+        <w:t xml:space="preserve">LEDs and Connecting </w:t>
+      </w:r>
+      <w:r>
+        <w:rPr>
+          <w:rFonts w:ascii="Arial" w:hAnsi="Arial" w:cs="Arial"/>
+          <w:b/>
+          <w:bCs/>
+          <w:sz w:val="32"/>
+          <w:szCs w:val="32"/>
+        </w:rPr>
+        <w:t>Wires</w:t>
+      </w:r>
+    </w:p>
+    <w:p>
+      <w:pPr>
+        <w:numPr>
+          <w:ilvl w:val="0"/>
+          <w:numId w:val="8"/>
+        </w:numPr>
+        <w:jc w:val="both"/>
+        <w:rPr>
+          <w:rFonts w:ascii="Arial" w:hAnsi="Arial" w:cs="Arial"/>
+          <w:sz w:val="32"/>
+          <w:szCs w:val="32"/>
+        </w:rPr>
+      </w:pPr>
+      <w:r>
+        <w:rPr>
+          <w:rFonts w:ascii="Arial" w:hAnsi="Arial" w:cs="Arial"/>
+          <w:b/>
+          <w:bCs/>
+          <w:sz w:val="32"/>
+          <w:szCs w:val="32"/>
+        </w:rPr>
+        <w:t>Resisters</w:t>
+      </w:r>
+    </w:p>
+    <w:p>
+      <w:pPr>
+        <w:numPr>
+          <w:ilvl w:val="0"/>
+          <w:numId w:val="8"/>
+        </w:numPr>
+        <w:jc w:val="both"/>
+        <w:rPr>
+          <w:rFonts w:ascii="Arial" w:hAnsi="Arial" w:cs="Arial"/>
+          <w:sz w:val="32"/>
+          <w:szCs w:val="32"/>
+        </w:rPr>
+      </w:pPr>
+      <w:r>
+        <w:rPr>
+          <w:rFonts w:ascii="Arial" w:hAnsi="Arial" w:cs="Arial"/>
+          <w:b/>
+          <w:bCs/>
+          <w:sz w:val="32"/>
+          <w:szCs w:val="32"/>
+        </w:rPr>
+        <w:t>Rechargeable Battery</w:t>
+      </w:r>
+      <w:r>
+        <w:rPr>
+          <w:rFonts w:ascii="Arial" w:hAnsi="Arial" w:cs="Arial"/>
+          <w:sz w:val="32"/>
+          <w:szCs w:val="32"/>
+        </w:rPr>
+        <w:t xml:space="preserve"> (if available in the lab, otherwise needs to be ordered)</w:t>
+      </w:r>
+      <w:r>
+        <w:rPr>
+          <w:rFonts w:ascii="Arial" w:hAnsi="Arial" w:cs="Arial"/>
+          <w:sz w:val="32"/>
+          <w:szCs w:val="32"/>
+        </w:rPr>
+        <w:t xml:space="preserve"> /</w:t>
+      </w:r>
+      <w:r>
+        <w:rPr>
+          <w:rFonts w:ascii="Arial" w:hAnsi="Arial" w:cs="Arial"/>
+          <w:b/>
+          <w:bCs/>
+          <w:sz w:val="36"/>
+          <w:szCs w:val="36"/>
+        </w:rPr>
+        <w:t xml:space="preserve"> </w:t>
+      </w:r>
+      <w:r>
+        <w:rPr>
+          <w:rFonts w:ascii="Arial" w:hAnsi="Arial" w:cs="Arial"/>
+          <w:b/>
+          <w:bCs/>
+          <w:sz w:val="32"/>
+          <w:szCs w:val="32"/>
+        </w:rPr>
+        <w:t>Non Rechargeable will also work.</w:t>
+      </w:r>
+    </w:p>
+    <w:p>
+      <w:pPr>
+        <w:jc w:val="both"/>
+        <w:rPr>
+          <w:rFonts w:ascii="Arial" w:hAnsi="Arial" w:cs="Arial"/>
+          <w:b/>
+          <w:bCs/>
+          <w:sz w:val="32"/>
+          <w:szCs w:val="32"/>
+        </w:rPr>
+      </w:pPr>
+      <w:r>
+        <w:rPr>
+          <w:rFonts w:ascii="Arial" w:hAnsi="Arial" w:cs="Arial"/>
+          <w:b/>
+          <w:bCs/>
+          <w:sz w:val="32"/>
+          <w:szCs w:val="32"/>
+        </w:rPr>
+        <w:t>Components to be Ordered:</w:t>
+      </w:r>
+    </w:p>
+    <w:p>
+      <w:pPr>
+        <w:numPr>
+          <w:ilvl w:val="0"/>
+          <w:numId w:val="9"/>
+        </w:numPr>
+        <w:jc w:val="both"/>
+        <w:rPr>
+          <w:rFonts w:ascii="Arial" w:hAnsi="Arial" w:cs="Arial"/>
+          <w:sz w:val="32"/>
+          <w:szCs w:val="32"/>
+        </w:rPr>
+      </w:pPr>
+      <w:r>
+        <w:rPr>
+          <w:rFonts w:ascii="Arial" w:hAnsi="Arial" w:cs="Arial"/>
+          <w:b/>
+          <w:bCs/>
+          <w:sz w:val="32"/>
+          <w:szCs w:val="32"/>
+        </w:rPr>
+        <w:t>Temperature Sensor - DS18B20</w:t>
+      </w:r>
+    </w:p>
+    <w:p>
+      <w:pPr>
+        <w:numPr>
+          <w:ilvl w:val="1"/>
+          <w:numId w:val="9"/>
+        </w:numPr>
+        <w:jc w:val="both"/>
+        <w:rPr>
+          <w:rFonts w:ascii="Arial" w:hAnsi="Arial" w:cs="Arial"/>
+          <w:sz w:val="32"/>
+          <w:szCs w:val="32"/>
+        </w:rPr>
+      </w:pPr>
+      <w:r>
+        <w:rPr>
+          <w:rFonts w:ascii="Arial" w:hAnsi="Arial" w:cs="Arial"/>
+          <w:b/>
+          <w:bCs/>
+          <w:sz w:val="32"/>
+          <w:szCs w:val="32"/>
+        </w:rPr>
+        <w:t>Main Link:</w:t>
+      </w:r>
+      <w:r>
+        <w:rPr>
+          <w:rFonts w:ascii="Arial" w:hAnsi="Arial" w:cs="Arial"/>
+          <w:sz w:val="32"/>
+          <w:szCs w:val="32"/>
+        </w:rPr>
+        <w:t xml:space="preserve"> </w:t>
+      </w:r>
+      <w:hyperlink r:id="rId5" w:history="1">
+        <w:r>
+          <w:rPr>
+            <w:rStyle w:val="Hyperlink"/>
+            <w:rFonts w:ascii="Arial" w:hAnsi="Arial" w:cs="Arial"/>
+            <w:sz w:val="32"/>
+            <w:szCs w:val="32"/>
+          </w:rPr>
+          <w:t xml:space="preserve">DS18B20 Sensor </w:t>
+        </w:r>
+        <w:r>
+          <w:rPr>
+            <w:rStyle w:val="Hyperlink"/>
+            <w:rFonts w:ascii="Arial" w:hAnsi="Arial" w:cs="Arial"/>
+            <w:sz w:val="32"/>
+            <w:szCs w:val="32"/>
+          </w:rPr>
+          <w:t>M</w:t>
+        </w:r>
+        <w:r>
+          <w:rPr>
+            <w:rStyle w:val="Hyperlink"/>
+            <w:rFonts w:ascii="Arial" w:hAnsi="Arial" w:cs="Arial"/>
+            <w:sz w:val="32"/>
+            <w:szCs w:val="32"/>
+          </w:rPr>
+          <w:t>odule - Robu</w:t>
+        </w:r>
+      </w:hyperlink>
+    </w:p>
+    <w:p>
+      <w:pPr>
+        <w:numPr>
+          <w:ilvl w:val="1"/>
+          <w:numId w:val="9"/>
+        </w:numPr>
+        <w:jc w:val="both"/>
+        <w:rPr>
+          <w:rFonts w:ascii="Arial" w:hAnsi="Arial" w:cs="Arial"/>
+          <w:sz w:val="32"/>
+          <w:szCs w:val="32"/>
+        </w:rPr>
+      </w:pPr>
+      <w:r>
+        <w:rPr>
+          <w:rFonts w:ascii="Arial" w:hAnsi="Arial" w:cs="Arial"/>
+          <w:b/>
+          <w:bCs/>
+          <w:sz w:val="32"/>
+          <w:szCs w:val="32"/>
+        </w:rPr>
+        <w:t>Alternate Link:</w:t>
+      </w:r>
+      <w:r>
+        <w:rPr>
+          <w:rFonts w:ascii="Arial" w:hAnsi="Arial" w:cs="Arial"/>
+          <w:sz w:val="32"/>
+          <w:szCs w:val="32"/>
+        </w:rPr>
+        <w:t xml:space="preserve"> </w:t>
+      </w:r>
+      <w:hyperlink r:id="rId6" w:history="1">
+        <w:r>
+          <w:rPr>
+            <w:rStyle w:val="Hyperlink"/>
+            <w:rFonts w:ascii="Arial" w:hAnsi="Arial" w:cs="Arial"/>
+            <w:sz w:val="32"/>
+            <w:szCs w:val="32"/>
+          </w:rPr>
+          <w:t>DS18B2</w:t>
+        </w:r>
+        <w:r>
+          <w:rPr>
+            <w:rStyle w:val="Hyperlink"/>
+            <w:rFonts w:ascii="Arial" w:hAnsi="Arial" w:cs="Arial"/>
+            <w:sz w:val="32"/>
+            <w:szCs w:val="32"/>
+          </w:rPr>
+          <w:t>0</w:t>
+        </w:r>
+        <w:r>
+          <w:rPr>
+            <w:rStyle w:val="Hyperlink"/>
+            <w:rFonts w:ascii="Arial" w:hAnsi="Arial" w:cs="Arial"/>
+            <w:sz w:val="32"/>
+            <w:szCs w:val="32"/>
+          </w:rPr>
+          <w:t xml:space="preserve"> Sensor Module - Robocraze</w:t>
+        </w:r>
+      </w:hyperlink>
+    </w:p>
+    <w:p>
+      <w:pPr>
+        <w:numPr>
+          <w:ilvl w:val="0"/>
+          <w:numId w:val="9"/>
+        </w:numPr>
+        <w:jc w:val="both"/>
+        <w:rPr>
+          <w:rFonts w:ascii="Arial" w:hAnsi="Arial" w:cs="Arial"/>
+          <w:sz w:val="32"/>
+          <w:szCs w:val="32"/>
+        </w:rPr>
+      </w:pPr>
+      <w:r>
+        <w:rPr>
+          <w:rFonts w:ascii="Arial" w:hAnsi="Arial" w:cs="Arial"/>
+          <w:b/>
+          <w:bCs/>
+          <w:sz w:val="32"/>
+          <w:szCs w:val="32"/>
+        </w:rPr>
+        <w:t>SIM800L GPRS GSM Module</w:t>
+      </w:r>
+    </w:p>
+    <w:p>
+      <w:pPr>
+        <w:numPr>
+          <w:ilvl w:val="1"/>
+          <w:numId w:val="9"/>
+        </w:numPr>
+        <w:jc w:val="both"/>
+        <w:rPr>
+          <w:rFonts w:ascii="Arial" w:hAnsi="Arial" w:cs="Arial"/>
+          <w:sz w:val="32"/>
+          <w:szCs w:val="32"/>
+        </w:rPr>
+      </w:pPr>
+      <w:r>
+        <w:rPr>
+          <w:rFonts w:ascii="Arial" w:hAnsi="Arial" w:cs="Arial"/>
+          <w:b/>
+          <w:bCs/>
+          <w:sz w:val="32"/>
+          <w:szCs w:val="32"/>
+        </w:rPr>
+        <w:t>Main Link:</w:t>
+      </w:r>
+      <w:r>
+        <w:rPr>
+          <w:rFonts w:ascii="Arial" w:hAnsi="Arial" w:cs="Arial"/>
+          <w:sz w:val="32"/>
+          <w:szCs w:val="32"/>
+        </w:rPr>
+        <w:t xml:space="preserve"> </w:t>
+      </w:r>
+      <w:hyperlink r:id="rId7" w:history="1">
+        <w:r>
+          <w:rPr>
+            <w:rStyle w:val="Hyperlink"/>
+            <w:rFonts w:ascii="Arial" w:hAnsi="Arial" w:cs="Arial"/>
+            <w:sz w:val="32"/>
+            <w:szCs w:val="32"/>
+          </w:rPr>
+          <w:t>SIM800L Modu</w:t>
+        </w:r>
+        <w:r>
+          <w:rPr>
+            <w:rStyle w:val="Hyperlink"/>
+            <w:rFonts w:ascii="Arial" w:hAnsi="Arial" w:cs="Arial"/>
+            <w:sz w:val="32"/>
+            <w:szCs w:val="32"/>
+          </w:rPr>
+          <w:t>l</w:t>
+        </w:r>
+        <w:r>
+          <w:rPr>
+            <w:rStyle w:val="Hyperlink"/>
+            <w:rFonts w:ascii="Arial" w:hAnsi="Arial" w:cs="Arial"/>
+            <w:sz w:val="32"/>
+            <w:szCs w:val="32"/>
+          </w:rPr>
+          <w:t>e - Robu</w:t>
+        </w:r>
+      </w:hyperlink>
+    </w:p>
+    <w:p>
+      <w:pPr>
+        <w:numPr>
+          <w:ilvl w:val="1"/>
+          <w:numId w:val="9"/>
+        </w:numPr>
+        <w:jc w:val="both"/>
+        <w:rPr>
+          <w:rFonts w:ascii="Arial" w:hAnsi="Arial" w:cs="Arial"/>
+          <w:sz w:val="32"/>
+          <w:szCs w:val="32"/>
+        </w:rPr>
+      </w:pPr>
+      <w:r>
+        <w:rPr>
+          <w:rFonts w:ascii="Arial" w:hAnsi="Arial" w:cs="Arial"/>
+          <w:b/>
+          <w:bCs/>
+          <w:sz w:val="32"/>
+          <w:szCs w:val="32"/>
+        </w:rPr>
+        <w:t>Alternate Link:</w:t>
+      </w:r>
+      <w:r>
+        <w:rPr>
+          <w:rFonts w:ascii="Arial" w:hAnsi="Arial" w:cs="Arial"/>
+          <w:sz w:val="32"/>
+          <w:szCs w:val="32"/>
+        </w:rPr>
+        <w:t xml:space="preserve"> </w:t>
+      </w:r>
+      <w:hyperlink r:id="rId8" w:history="1">
+        <w:r>
+          <w:rPr>
+            <w:rStyle w:val="Hyperlink"/>
+            <w:rFonts w:ascii="Arial" w:hAnsi="Arial" w:cs="Arial"/>
+            <w:sz w:val="32"/>
+            <w:szCs w:val="32"/>
+          </w:rPr>
+          <w:t xml:space="preserve">SIM800L </w:t>
+        </w:r>
+        <w:r>
+          <w:rPr>
+            <w:rStyle w:val="Hyperlink"/>
+            <w:rFonts w:ascii="Arial" w:hAnsi="Arial" w:cs="Arial"/>
+            <w:sz w:val="32"/>
+            <w:szCs w:val="32"/>
+          </w:rPr>
+          <w:t>M</w:t>
+        </w:r>
+        <w:r>
+          <w:rPr>
+            <w:rStyle w:val="Hyperlink"/>
+            <w:rFonts w:ascii="Arial" w:hAnsi="Arial" w:cs="Arial"/>
+            <w:sz w:val="32"/>
+            <w:szCs w:val="32"/>
+          </w:rPr>
+          <w:t>odule - Robocraze</w:t>
+        </w:r>
+      </w:hyperlink>
+    </w:p>
+    <w:p>
+      <w:pPr>
+        <w:numPr>
+          <w:ilvl w:val="0"/>
+          <w:numId w:val="9"/>
+        </w:numPr>
+        <w:jc w:val="both"/>
+        <w:rPr>
+          <w:rFonts w:ascii="Arial" w:hAnsi="Arial" w:cs="Arial"/>
+          <w:sz w:val="32"/>
+          <w:szCs w:val="32"/>
+        </w:rPr>
+      </w:pPr>
+      <w:r>
+        <w:rPr>
+          <w:rFonts w:ascii="Arial" w:hAnsi="Arial" w:cs="Arial"/>
+          <w:b/>
+          <w:bCs/>
+          <w:sz w:val="32"/>
+          <w:szCs w:val="32"/>
+        </w:rPr>
+        <w:t>MAX30102 SENSOR</w:t>
+      </w:r>
+    </w:p>
+    <w:p>
+      <w:pPr>
+        <w:numPr>
+          <w:ilvl w:val="1"/>
+          <w:numId w:val="9"/>
+        </w:numPr>
+        <w:jc w:val="both"/>
+        <w:rPr>
+          <w:rFonts w:ascii="Arial" w:hAnsi="Arial" w:cs="Arial"/>
+          <w:sz w:val="32"/>
+          <w:szCs w:val="32"/>
+        </w:rPr>
+      </w:pPr>
+      <w:r>
+        <w:rPr>
+          <w:rFonts w:ascii="Arial" w:hAnsi="Arial" w:cs="Arial"/>
+          <w:b/>
+          <w:bCs/>
+          <w:sz w:val="32"/>
+          <w:szCs w:val="32"/>
+        </w:rPr>
+        <w:t>Main Link:</w:t>
+      </w:r>
+      <w:r>
+        <w:rPr>
+          <w:rFonts w:ascii="Arial" w:hAnsi="Arial" w:cs="Arial"/>
+          <w:sz w:val="32"/>
+          <w:szCs w:val="32"/>
+        </w:rPr>
+        <w:t xml:space="preserve"> </w:t>
+      </w:r>
+      <w:hyperlink r:id="rId9" w:history="1">
+        <w:r>
+          <w:rPr>
+            <w:rStyle w:val="Hyperlink"/>
+            <w:rFonts w:ascii="Arial" w:hAnsi="Arial" w:cs="Arial"/>
+            <w:sz w:val="32"/>
+            <w:szCs w:val="32"/>
+          </w:rPr>
+          <w:t>MAX30</w:t>
+        </w:r>
+        <w:r>
+          <w:rPr>
+            <w:rStyle w:val="Hyperlink"/>
+            <w:rFonts w:ascii="Arial" w:hAnsi="Arial" w:cs="Arial"/>
+            <w:sz w:val="32"/>
+            <w:szCs w:val="32"/>
+          </w:rPr>
+          <w:t>1</w:t>
+        </w:r>
+        <w:r>
+          <w:rPr>
+            <w:rStyle w:val="Hyperlink"/>
+            <w:rFonts w:ascii="Arial" w:hAnsi="Arial" w:cs="Arial"/>
+            <w:sz w:val="32"/>
+            <w:szCs w:val="32"/>
+          </w:rPr>
+          <w:t>02 Sensor - Robocraze</w:t>
+        </w:r>
+      </w:hyperlink>
+    </w:p>
+    <w:p>
+      <w:pPr>
+        <w:numPr>
+          <w:ilvl w:val="1"/>
+          <w:numId w:val="9"/>
+        </w:numPr>
+        <w:jc w:val="both"/>
+        <w:rPr>
+          <w:rFonts w:ascii="Arial" w:hAnsi="Arial" w:cs="Arial"/>
+          <w:sz w:val="32"/>
+          <w:szCs w:val="32"/>
+        </w:rPr>
+      </w:pPr>
+      <w:r>
+        <w:rPr>
+          <w:rFonts w:ascii="Arial" w:hAnsi="Arial" w:cs="Arial"/>
+          <w:b/>
+          <w:bCs/>
+          <w:sz w:val="32"/>
+          <w:szCs w:val="32"/>
+        </w:rPr>
+        <w:t>Alternate Link:</w:t>
+      </w:r>
+      <w:r>
+        <w:rPr>
+          <w:rFonts w:ascii="Arial" w:hAnsi="Arial" w:cs="Arial"/>
+          <w:sz w:val="32"/>
+          <w:szCs w:val="32"/>
+        </w:rPr>
+        <w:t xml:space="preserve"> </w:t>
+      </w:r>
+      <w:hyperlink r:id="rId10" w:history="1">
+        <w:r>
+          <w:rPr>
+            <w:rStyle w:val="Hyperlink"/>
+            <w:rFonts w:ascii="Arial" w:hAnsi="Arial" w:cs="Arial"/>
+            <w:sz w:val="32"/>
+            <w:szCs w:val="32"/>
+          </w:rPr>
+          <w:t>MAX30102 Sensor - Robu</w:t>
+        </w:r>
+      </w:hyperlink>
     </w:p>
     <w:p>
       <w:pPr>
@@ -2016,6 +2693,155 @@
     </w:lvl>
   </w:abstractNum>
   <w:abstractNum w:abstractNumId="3" w15:restartNumberingAfterBreak="0">
+    <w:nsid w:val="1AE030C9"/>
+    <w:multiLevelType w:val="multilevel"/>
+    <w:tmpl w:val="796A44F2"/>
+    <w:lvl w:ilvl="0">
+      <w:start w:val="1"/>
+      <w:numFmt w:val="bullet"/>
+      <w:lvlText w:val=""/>
+      <w:lvlJc w:val="left"/>
+      <w:pPr>
+        <w:tabs>
+          <w:tab w:val="num" w:pos="720"/>
+        </w:tabs>
+        <w:ind w:left="720" w:hanging="360"/>
+      </w:pPr>
+      <w:rPr>
+        <w:rFonts w:ascii="Symbol" w:hAnsi="Symbol" w:hint="default"/>
+        <w:sz w:val="20"/>
+      </w:rPr>
+    </w:lvl>
+    <w:lvl w:ilvl="1" w:tentative="1">
+      <w:start w:val="1"/>
+      <w:numFmt w:val="bullet"/>
+      <w:lvlText w:val="o"/>
+      <w:lvlJc w:val="left"/>
+      <w:pPr>
+        <w:tabs>
+          <w:tab w:val="num" w:pos="1440"/>
+        </w:tabs>
+        <w:ind w:left="1440" w:hanging="360"/>
+      </w:pPr>
+      <w:rPr>
+        <w:rFonts w:ascii="Courier New" w:hAnsi="Courier New" w:hint="default"/>
+        <w:sz w:val="20"/>
+      </w:rPr>
+    </w:lvl>
+    <w:lvl w:ilvl="2" w:tentative="1">
+      <w:start w:val="1"/>
+      <w:numFmt w:val="bullet"/>
+      <w:lvlText w:val=""/>
+      <w:lvlJc w:val="left"/>
+      <w:pPr>
+        <w:tabs>
+          <w:tab w:val="num" w:pos="2160"/>
+        </w:tabs>
+        <w:ind w:left="2160" w:hanging="360"/>
+      </w:pPr>
+      <w:rPr>
+        <w:rFonts w:ascii="Wingdings" w:hAnsi="Wingdings" w:hint="default"/>
+        <w:sz w:val="20"/>
+      </w:rPr>
+    </w:lvl>
+    <w:lvl w:ilvl="3" w:tentative="1">
+      <w:start w:val="1"/>
+      <w:numFmt w:val="bullet"/>
+      <w:lvlText w:val=""/>
+      <w:lvlJc w:val="left"/>
+      <w:pPr>
+        <w:tabs>
+          <w:tab w:val="num" w:pos="2880"/>
+        </w:tabs>
+        <w:ind w:left="2880" w:hanging="360"/>
+      </w:pPr>
+      <w:rPr>
+        <w:rFonts w:ascii="Wingdings" w:hAnsi="Wingdings" w:hint="default"/>
+        <w:sz w:val="20"/>
+      </w:rPr>
+    </w:lvl>
+    <w:lvl w:ilvl="4" w:tentative="1">
+      <w:start w:val="1"/>
+      <w:numFmt w:val="bullet"/>
+      <w:lvlText w:val=""/>
+      <w:lvlJc w:val="left"/>
+      <w:pPr>
+        <w:tabs>
+          <w:tab w:val="num" w:pos="3600"/>
+        </w:tabs>
+        <w:ind w:left="3600" w:hanging="360"/>
+      </w:pPr>
+      <w:rPr>
+        <w:rFonts w:ascii="Wingdings" w:hAnsi="Wingdings" w:hint="default"/>
+        <w:sz w:val="20"/>
+      </w:rPr>
+    </w:lvl>
+    <w:lvl w:ilvl="5" w:tentative="1">
+      <w:start w:val="1"/>
+      <w:numFmt w:val="bullet"/>
+      <w:lvlText w:val=""/>
+      <w:lvlJc w:val="left"/>
+      <w:pPr>
+        <w:tabs>
+          <w:tab w:val="num" w:pos="4320"/>
+        </w:tabs>
+        <w:ind w:left="4320" w:hanging="360"/>
+      </w:pPr>
+      <w:rPr>
+        <w:rFonts w:ascii="Wingdings" w:hAnsi="Wingdings" w:hint="default"/>
+        <w:sz w:val="20"/>
+      </w:rPr>
+    </w:lvl>
+    <w:lvl w:ilvl="6" w:tentative="1">
+      <w:start w:val="1"/>
+      <w:numFmt w:val="bullet"/>
+      <w:lvlText w:val=""/>
+      <w:lvlJc w:val="left"/>
+      <w:pPr>
+        <w:tabs>
+          <w:tab w:val="num" w:pos="5040"/>
+        </w:tabs>
+        <w:ind w:left="5040" w:hanging="360"/>
+      </w:pPr>
+      <w:rPr>
+        <w:rFonts w:ascii="Wingdings" w:hAnsi="Wingdings" w:hint="default"/>
+        <w:sz w:val="20"/>
+      </w:rPr>
+    </w:lvl>
+    <w:lvl w:ilvl="7" w:tentative="1">
+      <w:start w:val="1"/>
+      <w:numFmt w:val="bullet"/>
+      <w:lvlText w:val=""/>
+      <w:lvlJc w:val="left"/>
+      <w:pPr>
+        <w:tabs>
+          <w:tab w:val="num" w:pos="5760"/>
+        </w:tabs>
+        <w:ind w:left="5760" w:hanging="360"/>
+      </w:pPr>
+      <w:rPr>
+        <w:rFonts w:ascii="Wingdings" w:hAnsi="Wingdings" w:hint="default"/>
+        <w:sz w:val="20"/>
+      </w:rPr>
+    </w:lvl>
+    <w:lvl w:ilvl="8" w:tentative="1">
+      <w:start w:val="1"/>
+      <w:numFmt w:val="bullet"/>
+      <w:lvlText w:val=""/>
+      <w:lvlJc w:val="left"/>
+      <w:pPr>
+        <w:tabs>
+          <w:tab w:val="num" w:pos="6480"/>
+        </w:tabs>
+        <w:ind w:left="6480" w:hanging="360"/>
+      </w:pPr>
+      <w:rPr>
+        <w:rFonts w:ascii="Wingdings" w:hAnsi="Wingdings" w:hint="default"/>
+        <w:sz w:val="20"/>
+      </w:rPr>
+    </w:lvl>
+  </w:abstractNum>
+  <w:abstractNum w:abstractNumId="4" w15:restartNumberingAfterBreak="0">
     <w:nsid w:val="361D4797"/>
     <w:multiLevelType w:val="multilevel"/>
     <w:tmpl w:val="3FF4C490"/>
@@ -2164,7 +2990,7 @@
       </w:rPr>
     </w:lvl>
   </w:abstractNum>
-  <w:abstractNum w:abstractNumId="4" w15:restartNumberingAfterBreak="0">
+  <w:abstractNum w:abstractNumId="5" w15:restartNumberingAfterBreak="0">
     <w:nsid w:val="47DB6091"/>
     <w:multiLevelType w:val="multilevel"/>
     <w:tmpl w:val="B9CC568C"/>
@@ -2281,7 +3107,7 @@
       </w:pPr>
     </w:lvl>
   </w:abstractNum>
-  <w:abstractNum w:abstractNumId="5" w15:restartNumberingAfterBreak="0">
+  <w:abstractNum w:abstractNumId="6" w15:restartNumberingAfterBreak="0">
     <w:nsid w:val="4FB21710"/>
     <w:multiLevelType w:val="hybridMultilevel"/>
     <w:tmpl w:val="01C8D0B6"/>
@@ -2367,7 +3193,124 @@
       </w:pPr>
     </w:lvl>
   </w:abstractNum>
-  <w:abstractNum w:abstractNumId="6" w15:restartNumberingAfterBreak="0">
+  <w:abstractNum w:abstractNumId="7" w15:restartNumberingAfterBreak="0">
+    <w:nsid w:val="699E1AC2"/>
+    <w:multiLevelType w:val="multilevel"/>
+    <w:tmpl w:val="958EFC72"/>
+    <w:lvl w:ilvl="0">
+      <w:start w:val="1"/>
+      <w:numFmt w:val="decimal"/>
+      <w:lvlText w:val="%1."/>
+      <w:lvlJc w:val="left"/>
+      <w:pPr>
+        <w:tabs>
+          <w:tab w:val="num" w:pos="720"/>
+        </w:tabs>
+        <w:ind w:left="720" w:hanging="360"/>
+      </w:pPr>
+    </w:lvl>
+    <w:lvl w:ilvl="1">
+      <w:start w:val="1"/>
+      <w:numFmt w:val="bullet"/>
+      <w:lvlText w:val="o"/>
+      <w:lvlJc w:val="left"/>
+      <w:pPr>
+        <w:tabs>
+          <w:tab w:val="num" w:pos="1440"/>
+        </w:tabs>
+        <w:ind w:left="1440" w:hanging="360"/>
+      </w:pPr>
+      <w:rPr>
+        <w:rFonts w:ascii="Courier New" w:hAnsi="Courier New" w:hint="default"/>
+        <w:sz w:val="20"/>
+      </w:rPr>
+    </w:lvl>
+    <w:lvl w:ilvl="2" w:tentative="1">
+      <w:start w:val="1"/>
+      <w:numFmt w:val="decimal"/>
+      <w:lvlText w:val="%3."/>
+      <w:lvlJc w:val="left"/>
+      <w:pPr>
+        <w:tabs>
+          <w:tab w:val="num" w:pos="2160"/>
+        </w:tabs>
+        <w:ind w:left="2160" w:hanging="360"/>
+      </w:pPr>
+    </w:lvl>
+    <w:lvl w:ilvl="3" w:tentative="1">
+      <w:start w:val="1"/>
+      <w:numFmt w:val="decimal"/>
+      <w:lvlText w:val="%4."/>
+      <w:lvlJc w:val="left"/>
+      <w:pPr>
+        <w:tabs>
+          <w:tab w:val="num" w:pos="2880"/>
+        </w:tabs>
+        <w:ind w:left="2880" w:hanging="360"/>
+      </w:pPr>
+    </w:lvl>
+    <w:lvl w:ilvl="4" w:tentative="1">
+      <w:start w:val="1"/>
+      <w:numFmt w:val="decimal"/>
+      <w:lvlText w:val="%5."/>
+      <w:lvlJc w:val="left"/>
+      <w:pPr>
+        <w:tabs>
+          <w:tab w:val="num" w:pos="3600"/>
+        </w:tabs>
+        <w:ind w:left="3600" w:hanging="360"/>
+      </w:pPr>
+    </w:lvl>
+    <w:lvl w:ilvl="5" w:tentative="1">
+      <w:start w:val="1"/>
+      <w:numFmt w:val="decimal"/>
+      <w:lvlText w:val="%6."/>
+      <w:lvlJc w:val="left"/>
+      <w:pPr>
+        <w:tabs>
+          <w:tab w:val="num" w:pos="4320"/>
+        </w:tabs>
+        <w:ind w:left="4320" w:hanging="360"/>
+      </w:pPr>
+    </w:lvl>
+    <w:lvl w:ilvl="6" w:tentative="1">
+      <w:start w:val="1"/>
+      <w:numFmt w:val="decimal"/>
+      <w:lvlText w:val="%7."/>
+      <w:lvlJc w:val="left"/>
+      <w:pPr>
+        <w:tabs>
+          <w:tab w:val="num" w:pos="5040"/>
+        </w:tabs>
+        <w:ind w:left="5040" w:hanging="360"/>
+      </w:pPr>
+    </w:lvl>
+    <w:lvl w:ilvl="7" w:tentative="1">
+      <w:start w:val="1"/>
+      <w:numFmt w:val="decimal"/>
+      <w:lvlText w:val="%8."/>
+      <w:lvlJc w:val="left"/>
+      <w:pPr>
+        <w:tabs>
+          <w:tab w:val="num" w:pos="5760"/>
+        </w:tabs>
+        <w:ind w:left="5760" w:hanging="360"/>
+      </w:pPr>
+    </w:lvl>
+    <w:lvl w:ilvl="8" w:tentative="1">
+      <w:start w:val="1"/>
+      <w:numFmt w:val="decimal"/>
+      <w:lvlText w:val="%9."/>
+      <w:lvlJc w:val="left"/>
+      <w:pPr>
+        <w:tabs>
+          <w:tab w:val="num" w:pos="6480"/>
+        </w:tabs>
+        <w:ind w:left="6480" w:hanging="360"/>
+      </w:pPr>
+    </w:lvl>
+  </w:abstractNum>
+  <w:abstractNum w:abstractNumId="8" w15:restartNumberingAfterBreak="0">
     <w:nsid w:val="69D6725E"/>
     <w:multiLevelType w:val="multilevel"/>
     <w:tmpl w:val="824E6022"/>
@@ -2517,25 +3460,31 @@
     </w:lvl>
   </w:abstractNum>
   <w:num w:numId="1" w16cid:durableId="1171604285">
-    <w:abstractNumId w:val="5"/>
+    <w:abstractNumId w:val="6"/>
   </w:num>
   <w:num w:numId="2" w16cid:durableId="199054463">
     <w:abstractNumId w:val="1"/>
   </w:num>
   <w:num w:numId="3" w16cid:durableId="1459840277">
-    <w:abstractNumId w:val="4"/>
+    <w:abstractNumId w:val="5"/>
   </w:num>
   <w:num w:numId="4" w16cid:durableId="1684360097">
     <w:abstractNumId w:val="2"/>
   </w:num>
   <w:num w:numId="5" w16cid:durableId="595795782">
-    <w:abstractNumId w:val="3"/>
+    <w:abstractNumId w:val="4"/>
   </w:num>
   <w:num w:numId="6" w16cid:durableId="1055741570">
-    <w:abstractNumId w:val="6"/>
+    <w:abstractNumId w:val="8"/>
   </w:num>
   <w:num w:numId="7" w16cid:durableId="871462132">
     <w:abstractNumId w:val="0"/>
+  </w:num>
+  <w:num w:numId="8" w16cid:durableId="961570998">
+    <w:abstractNumId w:val="3"/>
+  </w:num>
+  <w:num w:numId="9" w16cid:durableId="808133287">
+    <w:abstractNumId w:val="7"/>
   </w:num>
 </w:numbering>
 </file>
@@ -3456,6 +4405,41 @@
       <w:spacing w:val="5"/>
     </w:rPr>
   </w:style>
+  <w:style w:type="character" w:styleId="Hyperlink">
+    <w:name w:val="Hyperlink"/>
+    <w:basedOn w:val="DefaultParagraphFont"/>
+    <w:uiPriority w:val="99"/>
+    <w:unhideWhenUsed/>
+    <w:rsid w:val="00A32543"/>
+    <w:rPr>
+      <w:color w:val="0563C1" w:themeColor="hyperlink"/>
+      <w:u w:val="single"/>
+    </w:rPr>
+  </w:style>
+  <w:style w:type="character" w:styleId="UnresolvedMention">
+    <w:name w:val="Unresolved Mention"/>
+    <w:basedOn w:val="DefaultParagraphFont"/>
+    <w:uiPriority w:val="99"/>
+    <w:semiHidden/>
+    <w:unhideWhenUsed/>
+    <w:rsid w:val="00A32543"/>
+    <w:rPr>
+      <w:color w:val="605E5C"/>
+      <w:shd w:val="clear" w:color="auto" w:fill="E1DFDD"/>
+    </w:rPr>
+  </w:style>
+  <w:style w:type="character" w:styleId="FollowedHyperlink">
+    <w:name w:val="FollowedHyperlink"/>
+    <w:basedOn w:val="DefaultParagraphFont"/>
+    <w:uiPriority w:val="99"/>
+    <w:semiHidden/>
+    <w:unhideWhenUsed/>
+    <w:rsid w:val="00A32543"/>
+    <w:rPr>
+      <w:color w:val="954F72" w:themeColor="followedHyperlink"/>
+      <w:u w:val="single"/>
+    </w:rPr>
+  </w:style>
 </w:styles>
 </file>
 

--- a/propoal.docx
+++ b/propoal.docx
@@ -600,7 +600,25 @@
           <w:sz w:val="32"/>
           <w:szCs w:val="32"/>
         </w:rPr>
-        <w:t>Purpose: Collects sensor data, processes it, and transmits it to the web server via WiFi.</w:t>
+        <w:t xml:space="preserve">Purpose: Collects sensor data, processes it, and transmits it to the web server via </w:t>
+      </w:r>
+      <w:proofErr w:type="spellStart"/>
+      <w:r>
+        <w:rPr>
+          <w:rFonts w:ascii="Arial" w:hAnsi="Arial" w:cs="Arial"/>
+          <w:sz w:val="32"/>
+          <w:szCs w:val="32"/>
+        </w:rPr>
+        <w:t>WiFi</w:t>
+      </w:r>
+      <w:proofErr w:type="spellEnd"/>
+      <w:r>
+        <w:rPr>
+          <w:rFonts w:ascii="Arial" w:hAnsi="Arial" w:cs="Arial"/>
+          <w:sz w:val="32"/>
+          <w:szCs w:val="32"/>
+        </w:rPr>
+        <w:t>.</w:t>
       </w:r>
     </w:p>
     <w:p>
@@ -1820,7 +1838,7 @@
           <w:sz w:val="32"/>
           <w:szCs w:val="32"/>
         </w:rPr>
-        <w:t>Resisters</w:t>
+        <w:t>2 Breadboard</w:t>
       </w:r>
     </w:p>
     <w:p>
@@ -1844,6 +1862,74 @@
           <w:sz w:val="32"/>
           <w:szCs w:val="32"/>
         </w:rPr>
+        <w:t>PCB</w:t>
+      </w:r>
+    </w:p>
+    <w:p>
+      <w:pPr>
+        <w:numPr>
+          <w:ilvl w:val="0"/>
+          <w:numId w:val="8"/>
+        </w:numPr>
+        <w:jc w:val="both"/>
+        <w:rPr>
+          <w:rFonts w:ascii="Arial" w:hAnsi="Arial" w:cs="Arial"/>
+          <w:sz w:val="32"/>
+          <w:szCs w:val="32"/>
+        </w:rPr>
+      </w:pPr>
+      <w:r>
+        <w:rPr>
+          <w:rFonts w:ascii="Arial" w:hAnsi="Arial" w:cs="Arial"/>
+          <w:b/>
+          <w:bCs/>
+          <w:sz w:val="32"/>
+          <w:szCs w:val="32"/>
+        </w:rPr>
+        <w:t>Resist</w:t>
+      </w:r>
+      <w:r>
+        <w:rPr>
+          <w:rFonts w:ascii="Arial" w:hAnsi="Arial" w:cs="Arial"/>
+          <w:b/>
+          <w:bCs/>
+          <w:sz w:val="32"/>
+          <w:szCs w:val="32"/>
+        </w:rPr>
+        <w:t>o</w:t>
+      </w:r>
+      <w:r>
+        <w:rPr>
+          <w:rFonts w:ascii="Arial" w:hAnsi="Arial" w:cs="Arial"/>
+          <w:b/>
+          <w:bCs/>
+          <w:sz w:val="32"/>
+          <w:szCs w:val="32"/>
+        </w:rPr>
+        <w:t>rs</w:t>
+      </w:r>
+    </w:p>
+    <w:p>
+      <w:pPr>
+        <w:numPr>
+          <w:ilvl w:val="0"/>
+          <w:numId w:val="8"/>
+        </w:numPr>
+        <w:jc w:val="both"/>
+        <w:rPr>
+          <w:rFonts w:ascii="Arial" w:hAnsi="Arial" w:cs="Arial"/>
+          <w:sz w:val="32"/>
+          <w:szCs w:val="32"/>
+        </w:rPr>
+      </w:pPr>
+      <w:r>
+        <w:rPr>
+          <w:rFonts w:ascii="Arial" w:hAnsi="Arial" w:cs="Arial"/>
+          <w:b/>
+          <w:bCs/>
+          <w:sz w:val="32"/>
+          <w:szCs w:val="32"/>
+        </w:rPr>
         <w:t>Rechargeable Battery</w:t>
       </w:r>
       <w:r>
@@ -1872,15 +1958,47 @@
         </w:rPr>
         <w:t xml:space="preserve"> </w:t>
       </w:r>
-      <w:r>
-        <w:rPr>
-          <w:rFonts w:ascii="Arial" w:hAnsi="Arial" w:cs="Arial"/>
-          <w:b/>
-          <w:bCs/>
-          <w:sz w:val="32"/>
-          <w:szCs w:val="32"/>
-        </w:rPr>
-        <w:t>Non Rechargeable will also work.</w:t>
+      <w:proofErr w:type="gramStart"/>
+      <w:r>
+        <w:rPr>
+          <w:rFonts w:ascii="Arial" w:hAnsi="Arial" w:cs="Arial"/>
+          <w:b/>
+          <w:bCs/>
+          <w:sz w:val="32"/>
+          <w:szCs w:val="32"/>
+        </w:rPr>
+        <w:t>Non</w:t>
+      </w:r>
+      <w:r>
+        <w:rPr>
+          <w:rFonts w:ascii="Arial" w:hAnsi="Arial" w:cs="Arial"/>
+          <w:b/>
+          <w:bCs/>
+          <w:sz w:val="32"/>
+          <w:szCs w:val="32"/>
+        </w:rPr>
+        <w:t>-</w:t>
+      </w:r>
+      <w:r>
+        <w:rPr>
+          <w:rFonts w:ascii="Arial" w:hAnsi="Arial" w:cs="Arial"/>
+          <w:b/>
+          <w:bCs/>
+          <w:sz w:val="32"/>
+          <w:szCs w:val="32"/>
+        </w:rPr>
+        <w:t>Rechargeable</w:t>
+      </w:r>
+      <w:proofErr w:type="gramEnd"/>
+      <w:r>
+        <w:rPr>
+          <w:rFonts w:ascii="Arial" w:hAnsi="Arial" w:cs="Arial"/>
+          <w:b/>
+          <w:bCs/>
+          <w:sz w:val="32"/>
+          <w:szCs w:val="32"/>
+        </w:rPr>
+        <w:t xml:space="preserve"> will also work.</w:t>
       </w:r>
     </w:p>
     <w:p>
@@ -1968,25 +2086,7 @@
             <w:sz w:val="32"/>
             <w:szCs w:val="32"/>
           </w:rPr>
-          <w:t xml:space="preserve">DS18B20 Sensor </w:t>
-        </w:r>
-        <w:r>
-          <w:rPr>
-            <w:rStyle w:val="Hyperlink"/>
-            <w:rFonts w:ascii="Arial" w:hAnsi="Arial" w:cs="Arial"/>
-            <w:sz w:val="32"/>
-            <w:szCs w:val="32"/>
-          </w:rPr>
-          <w:t>M</w:t>
-        </w:r>
-        <w:r>
-          <w:rPr>
-            <w:rStyle w:val="Hyperlink"/>
-            <w:rFonts w:ascii="Arial" w:hAnsi="Arial" w:cs="Arial"/>
-            <w:sz w:val="32"/>
-            <w:szCs w:val="32"/>
-          </w:rPr>
-          <w:t>odule - Robu</w:t>
+          <w:t>DS18B20 Sensor Module - Robu</w:t>
         </w:r>
       </w:hyperlink>
     </w:p>
@@ -2029,8 +2129,9 @@
             <w:sz w:val="32"/>
             <w:szCs w:val="32"/>
           </w:rPr>
-          <w:t>DS18B2</w:t>
+          <w:t xml:space="preserve">DS18B20 Sensor Module - </w:t>
         </w:r>
+        <w:proofErr w:type="spellStart"/>
         <w:r>
           <w:rPr>
             <w:rStyle w:val="Hyperlink"/>
@@ -2038,17 +2139,9 @@
             <w:sz w:val="32"/>
             <w:szCs w:val="32"/>
           </w:rPr>
-          <w:t>0</w:t>
+          <w:t>Robocraze</w:t>
         </w:r>
-        <w:r>
-          <w:rPr>
-            <w:rStyle w:val="Hyperlink"/>
-            <w:rFonts w:ascii="Arial" w:hAnsi="Arial" w:cs="Arial"/>
-            <w:sz w:val="32"/>
-            <w:szCs w:val="32"/>
-          </w:rPr>
-          <w:t xml:space="preserve"> Sensor Module - Robocraze</w:t>
-        </w:r>
+        <w:proofErr w:type="spellEnd"/>
       </w:hyperlink>
     </w:p>
     <w:p>
@@ -2114,25 +2207,7 @@
             <w:sz w:val="32"/>
             <w:szCs w:val="32"/>
           </w:rPr>
-          <w:t>SIM800L Modu</w:t>
-        </w:r>
-        <w:r>
-          <w:rPr>
-            <w:rStyle w:val="Hyperlink"/>
-            <w:rFonts w:ascii="Arial" w:hAnsi="Arial" w:cs="Arial"/>
-            <w:sz w:val="32"/>
-            <w:szCs w:val="32"/>
-          </w:rPr>
-          <w:t>l</w:t>
-        </w:r>
-        <w:r>
-          <w:rPr>
-            <w:rStyle w:val="Hyperlink"/>
-            <w:rFonts w:ascii="Arial" w:hAnsi="Arial" w:cs="Arial"/>
-            <w:sz w:val="32"/>
-            <w:szCs w:val="32"/>
-          </w:rPr>
-          <w:t>e - Robu</w:t>
+          <w:t>SIM800L Module - Robu</w:t>
         </w:r>
       </w:hyperlink>
     </w:p>
@@ -2175,8 +2250,9 @@
             <w:sz w:val="32"/>
             <w:szCs w:val="32"/>
           </w:rPr>
-          <w:t xml:space="preserve">SIM800L </w:t>
+          <w:t xml:space="preserve">SIM800L Module - </w:t>
         </w:r>
+        <w:proofErr w:type="spellStart"/>
         <w:r>
           <w:rPr>
             <w:rStyle w:val="Hyperlink"/>
@@ -2184,17 +2260,9 @@
             <w:sz w:val="32"/>
             <w:szCs w:val="32"/>
           </w:rPr>
-          <w:t>M</w:t>
+          <w:t>Robocraze</w:t>
         </w:r>
-        <w:r>
-          <w:rPr>
-            <w:rStyle w:val="Hyperlink"/>
-            <w:rFonts w:ascii="Arial" w:hAnsi="Arial" w:cs="Arial"/>
-            <w:sz w:val="32"/>
-            <w:szCs w:val="32"/>
-          </w:rPr>
-          <w:t>odule - Robocraze</w:t>
-        </w:r>
+        <w:proofErr w:type="spellEnd"/>
       </w:hyperlink>
     </w:p>
     <w:p>
@@ -2260,8 +2328,9 @@
             <w:sz w:val="32"/>
             <w:szCs w:val="32"/>
           </w:rPr>
-          <w:t>MAX30</w:t>
+          <w:t xml:space="preserve">MAX30102 Sensor - </w:t>
         </w:r>
+        <w:proofErr w:type="spellStart"/>
         <w:r>
           <w:rPr>
             <w:rStyle w:val="Hyperlink"/>
@@ -2269,17 +2338,9 @@
             <w:sz w:val="32"/>
             <w:szCs w:val="32"/>
           </w:rPr>
-          <w:t>1</w:t>
+          <w:t>Robocraze</w:t>
         </w:r>
-        <w:r>
-          <w:rPr>
-            <w:rStyle w:val="Hyperlink"/>
-            <w:rFonts w:ascii="Arial" w:hAnsi="Arial" w:cs="Arial"/>
-            <w:sz w:val="32"/>
-            <w:szCs w:val="32"/>
-          </w:rPr>
-          <w:t>02 Sensor - Robocraze</w:t>
-        </w:r>
+        <w:proofErr w:type="spellEnd"/>
       </w:hyperlink>
     </w:p>
     <w:p>
@@ -2324,6 +2385,174 @@
           <w:t>MAX30102 Sensor - Robu</w:t>
         </w:r>
       </w:hyperlink>
+    </w:p>
+    <w:p>
+      <w:pPr>
+        <w:numPr>
+          <w:ilvl w:val="0"/>
+          <w:numId w:val="9"/>
+        </w:numPr>
+        <w:jc w:val="both"/>
+        <w:rPr>
+          <w:rFonts w:ascii="Arial" w:hAnsi="Arial" w:cs="Arial"/>
+          <w:sz w:val="32"/>
+          <w:szCs w:val="32"/>
+        </w:rPr>
+      </w:pPr>
+      <w:r>
+        <w:rPr>
+          <w:rFonts w:ascii="Arial" w:hAnsi="Arial" w:cs="Arial"/>
+          <w:b/>
+          <w:bCs/>
+          <w:sz w:val="32"/>
+          <w:szCs w:val="32"/>
+        </w:rPr>
+        <w:t>M</w:t>
+      </w:r>
+      <w:r>
+        <w:rPr>
+          <w:rFonts w:ascii="Arial" w:hAnsi="Arial" w:cs="Arial"/>
+          <w:b/>
+          <w:bCs/>
+          <w:sz w:val="32"/>
+          <w:szCs w:val="32"/>
+        </w:rPr>
+        <w:t>Q135</w:t>
+      </w:r>
+      <w:r>
+        <w:rPr>
+          <w:rFonts w:ascii="Arial" w:hAnsi="Arial" w:cs="Arial"/>
+          <w:b/>
+          <w:bCs/>
+          <w:sz w:val="32"/>
+          <w:szCs w:val="32"/>
+        </w:rPr>
+        <w:t xml:space="preserve"> SENSOR</w:t>
+      </w:r>
+    </w:p>
+    <w:p>
+      <w:pPr>
+        <w:numPr>
+          <w:ilvl w:val="1"/>
+          <w:numId w:val="9"/>
+        </w:numPr>
+        <w:jc w:val="both"/>
+        <w:rPr>
+          <w:rFonts w:ascii="Arial" w:hAnsi="Arial" w:cs="Arial"/>
+          <w:sz w:val="32"/>
+          <w:szCs w:val="32"/>
+        </w:rPr>
+      </w:pPr>
+      <w:r>
+        <w:rPr>
+          <w:rFonts w:ascii="Arial" w:hAnsi="Arial" w:cs="Arial"/>
+          <w:b/>
+          <w:bCs/>
+          <w:sz w:val="32"/>
+          <w:szCs w:val="32"/>
+        </w:rPr>
+        <w:t>Main Link:</w:t>
+      </w:r>
+      <w:r>
+        <w:rPr>
+          <w:rFonts w:ascii="Arial" w:hAnsi="Arial" w:cs="Arial"/>
+          <w:sz w:val="32"/>
+          <w:szCs w:val="32"/>
+        </w:rPr>
+        <w:t xml:space="preserve"> </w:t>
+      </w:r>
+      <w:hyperlink r:id="rId11" w:history="1">
+        <w:r>
+          <w:rPr>
+            <w:rStyle w:val="Hyperlink"/>
+            <w:rFonts w:ascii="Arial" w:hAnsi="Arial" w:cs="Arial"/>
+            <w:sz w:val="32"/>
+            <w:szCs w:val="32"/>
+          </w:rPr>
+          <w:t>MQ135 sensor Robu</w:t>
+        </w:r>
+      </w:hyperlink>
+    </w:p>
+    <w:p>
+      <w:pPr>
+        <w:numPr>
+          <w:ilvl w:val="1"/>
+          <w:numId w:val="9"/>
+        </w:numPr>
+        <w:jc w:val="both"/>
+        <w:rPr>
+          <w:rFonts w:ascii="Arial" w:hAnsi="Arial" w:cs="Arial"/>
+          <w:b/>
+          <w:bCs/>
+          <w:sz w:val="32"/>
+          <w:szCs w:val="32"/>
+        </w:rPr>
+      </w:pPr>
+      <w:r>
+        <w:rPr>
+          <w:rFonts w:ascii="Arial" w:hAnsi="Arial" w:cs="Arial"/>
+          <w:b/>
+          <w:bCs/>
+          <w:sz w:val="32"/>
+          <w:szCs w:val="32"/>
+        </w:rPr>
+        <w:t>Alternate Link:</w:t>
+      </w:r>
+      <w:r>
+        <w:rPr>
+          <w:rFonts w:ascii="Arial" w:hAnsi="Arial" w:cs="Arial"/>
+          <w:sz w:val="32"/>
+          <w:szCs w:val="32"/>
+        </w:rPr>
+        <w:t xml:space="preserve"> </w:t>
+      </w:r>
+      <w:hyperlink r:id="rId12" w:history="1">
+        <w:r>
+          <w:rPr>
+            <w:rStyle w:val="Hyperlink"/>
+            <w:rFonts w:ascii="Arial" w:hAnsi="Arial" w:cs="Arial"/>
+            <w:sz w:val="32"/>
+            <w:szCs w:val="32"/>
+          </w:rPr>
+          <w:t>MQ135 sensor - quartz component</w:t>
+        </w:r>
+      </w:hyperlink>
+      <w:r>
+        <w:rPr>
+          <w:rFonts w:ascii="Arial" w:hAnsi="Arial" w:cs="Arial"/>
+          <w:sz w:val="32"/>
+          <w:szCs w:val="32"/>
+        </w:rPr>
+        <w:br/>
+      </w:r>
+      <w:r>
+        <w:rPr>
+          <w:rFonts w:ascii="Arial" w:hAnsi="Arial" w:cs="Arial"/>
+          <w:sz w:val="32"/>
+          <w:szCs w:val="32"/>
+        </w:rPr>
+        <w:br/>
+      </w:r>
+      <w:r>
+        <w:rPr>
+          <w:rFonts w:ascii="Arial" w:hAnsi="Arial" w:cs="Arial"/>
+          <w:b/>
+          <w:bCs/>
+          <w:sz w:val="32"/>
+          <w:szCs w:val="32"/>
+        </w:rPr>
+        <w:t>(If the above sensors(or equivalent) are already present in the lab then kindly provide them)</w:t>
+      </w:r>
+    </w:p>
+    <w:p>
+      <w:pPr>
+        <w:jc w:val="both"/>
+        <w:rPr>
+          <w:rFonts w:ascii="Arial" w:hAnsi="Arial" w:cs="Arial"/>
+          <w:sz w:val="32"/>
+          <w:szCs w:val="32"/>
+        </w:rPr>
+      </w:pPr>
     </w:p>
     <w:p>
       <w:pPr>
@@ -4092,6 +4321,7 @@
   <w:style w:type="character" w:default="1" w:styleId="DefaultParagraphFont">
     <w:name w:val="Default Paragraph Font"/>
     <w:uiPriority w:val="1"/>
+    <w:semiHidden/>
     <w:unhideWhenUsed/>
   </w:style>
   <w:style w:type="table" w:default="1" w:styleId="TableNormal">
